--- a/SQL/1 Введение, CAP-теорема, типы СУБД.docx
+++ b/SQL/1 Введение, CAP-теорема, типы СУБД.docx
@@ -20,13 +20,7 @@
         <w:t xml:space="preserve">База данных (БД) – </w:t>
       </w:r>
       <w:r>
-        <w:t xml:space="preserve">хранилище данных, в котором данные могут быть </w:t>
-      </w:r>
-      <w:r>
-        <w:t>взаимосвязаны</w:t>
-      </w:r>
-      <w:r>
-        <w:t xml:space="preserve"> и структурированы определенным образом (т.е. БД – сами данные).</w:t>
+        <w:t>хранилище данных, в котором данные могут быть взаимосвязаны и структурированы определенным образом (т.е. БД – сами данные).</w:t>
       </w:r>
     </w:p>
     <w:p>
@@ -306,7 +300,10 @@
         </w:numPr>
       </w:pPr>
       <w:r>
-        <w:t xml:space="preserve">Используют модель данных отличную от табличной, </w:t>
+        <w:t>Используют модел</w:t>
+      </w:r>
+      <w:r>
+        <w:t>ь данных отличную от табличной.</w:t>
       </w:r>
     </w:p>
     <w:p>
@@ -916,10 +913,13 @@
         <w:t xml:space="preserve"> (устойчивость к разделению)</w:t>
       </w:r>
       <w:r>
-        <w:t>. Может быть сосредоточена в полной мере на 2х свойствах.</w:t>
+        <w:t xml:space="preserve">. Может быть сосредоточена в полной мере на 2х </w:t>
       </w:r>
       <w:bookmarkStart w:id="0" w:name="_GoBack"/>
       <w:bookmarkEnd w:id="0"/>
+      <w:r>
+        <w:t>свойствах.</w:t>
+      </w:r>
     </w:p>
     <w:p>
       <w:r>
@@ -1085,93 +1085,45 @@
           <w:rPr>
             <w:rStyle w:val="a4"/>
           </w:rPr>
-          <w:t xml:space="preserve"> </w:t>
+          <w:t xml:space="preserve"> 1</w:t>
         </w:r>
+      </w:hyperlink>
+      <w:r>
+        <w:t xml:space="preserve">, </w:t>
+      </w:r>
+      <w:hyperlink r:id="rId8" w:history="1">
         <w:r>
           <w:rPr>
             <w:rStyle w:val="a4"/>
           </w:rPr>
-          <w:t>1</w:t>
+          <w:t>2</w:t>
         </w:r>
       </w:hyperlink>
       <w:r>
         <w:t xml:space="preserve">, </w:t>
       </w:r>
-      <w:r>
-        <w:fldChar w:fldCharType="begin"/>
-      </w:r>
-      <w:r>
-        <w:instrText xml:space="preserve"> HY</w:instrText>
-      </w:r>
-      <w:r>
-        <w:instrText xml:space="preserve">PERLINK "https://habr.com/ru/articles/322276/" </w:instrText>
-      </w:r>
-      <w:r>
-        <w:fldChar w:fldCharType="separate"/>
-      </w:r>
-      <w:r>
-        <w:rPr>
-          <w:rStyle w:val="a4"/>
-        </w:rPr>
-        <w:t>2</w:t>
-      </w:r>
-      <w:r>
-        <w:rPr>
-          <w:rStyle w:val="a4"/>
-        </w:rPr>
-        <w:fldChar w:fldCharType="end"/>
-      </w:r>
-      <w:r>
-        <w:t xml:space="preserve">, </w:t>
-      </w:r>
-      <w:r>
-        <w:fldChar w:fldCharType="begin"/>
-      </w:r>
-      <w:r>
-        <w:instrText xml:space="preserve"> HYPERLINK "https://habr.com/ru/articles/328792/" </w:instrText>
-      </w:r>
-      <w:r>
-        <w:fldChar w:fldCharType="separate"/>
-      </w:r>
-      <w:r>
-        <w:rPr>
-          <w:rStyle w:val="a4"/>
-        </w:rPr>
-        <w:t>3</w:t>
-      </w:r>
-      <w:r>
-        <w:rPr>
-          <w:rStyle w:val="a4"/>
-        </w:rPr>
-        <w:fldChar w:fldCharType="end"/>
-      </w:r>
+      <w:hyperlink r:id="rId9" w:history="1">
+        <w:r>
+          <w:rPr>
+            <w:rStyle w:val="a4"/>
+          </w:rPr>
+          <w:t>3</w:t>
+        </w:r>
+      </w:hyperlink>
       <w:r>
         <w:t>,</w:t>
       </w:r>
       <w:r>
         <w:t xml:space="preserve"> </w:t>
       </w:r>
-      <w:r>
-        <w:fldChar w:fldCharType="begin"/>
-      </w:r>
-      <w:r>
-        <w:instrText xml:space="preserve"> HYPERLINK "https://habr.com/ru/articles/258145/" </w:instrText>
-      </w:r>
-      <w:r>
-        <w:fldChar w:fldCharType="separate"/>
-      </w:r>
-      <w:r>
-        <w:rPr>
-          <w:rStyle w:val="a4"/>
-        </w:rPr>
-        <w:t>4</w:t>
-      </w:r>
-      <w:r>
-        <w:rPr>
-          <w:rStyle w:val="a4"/>
-        </w:rPr>
-        <w:fldChar w:fldCharType="end"/>
-      </w:r>
+      <w:hyperlink r:id="rId10" w:history="1">
+        <w:r>
+          <w:rPr>
+            <w:rStyle w:val="a4"/>
+          </w:rPr>
+          <w:t>4</w:t>
+        </w:r>
+      </w:hyperlink>
     </w:p>
     <w:p>
       <w:r>
@@ -2057,6 +2009,7 @@
   <w:style w:type="character" w:default="1" w:styleId="a0">
     <w:name w:val="Default Paragraph Font"/>
     <w:uiPriority w:val="1"/>
+    <w:semiHidden/>
     <w:unhideWhenUsed/>
   </w:style>
   <w:style w:type="table" w:default="1" w:styleId="a1">
